--- a/docassemble/ComplaintMashpeeCourt/data/templates/complaint_mashpee_court_next_steps.docx
+++ b/docassemble/ComplaintMashpeeCourt/data/templates/complaint_mashpee_court_next_steps.docx
@@ -41,7 +41,7 @@
                 <w:sz w:val="36"/>
                 <w:szCs w:val="36"/>
               </w:rPr>
-              <w:t xml:space="preserve">File a Complaint  at Mashpee Wampanoag Tribal Court</w:t>
+              <w:t xml:space="preserve">File a Complaint in Mashpee Wampanoag Tribal Court</w:t>
             </w:r>
           </w:p>
         </w:tc>
@@ -65,7 +65,7 @@
         <w:t xml:space="preserve">{{ users }}</w:t>
       </w:r>
       <w:r>
-        <w:t xml:space="preserve">! You have finished all the forms you need to File a Complaint  at Mashpee Wampanoag Tribal Court. The rest of the pages in this packet are your </w:t>
+        <w:t xml:space="preserve">! You have finished all the forms you need to File a Complaint in Mashpee Wampanoag Tribal Court. The rest of the pages in this packet are your </w:t>
       </w:r>
       <w:r>
         <w:rPr>
@@ -499,7 +499,7 @@
         <w:t xml:space="preserve">Tell</w:t>
       </w:r>
       <w:r>
-        <w:t xml:space="preserve"> the judge why you need a Complaint  mashpee wampanoag tribal court. Talk about the facts that you wrote in your complaint. Tell the judge about any evidence that you have.</w:t>
+        <w:t xml:space="preserve"> the judge why you need a Complaint Mashpee Wampanoag Tribal Court. Talk about the facts that you wrote in your complaint. Tell the judge about any evidence that you have.</w:t>
       </w:r>
     </w:p>
     <w:p>

--- a/docassemble/ComplaintMashpeeCourt/data/templates/complaint_mashpee_court_next_steps.docx
+++ b/docassemble/ComplaintMashpeeCourt/data/templates/complaint_mashpee_court_next_steps.docx
@@ -266,49 +266,7 @@
           <w:sz w:val="28"/>
           <w:szCs w:val="28"/>
         </w:rPr>
-        <w:t xml:space="preserve">There are important time considerations when serving the defendant, so be sure to read through </w:t>
-      </w:r>
-      <w:r>
-        <w:rPr>
-          <w:sz w:val="28"/>
-          <w:szCs w:val="28"/>
-        </w:rPr>
-        <w:t xml:space="preserve">the ‘Guide to </w:t>
-      </w:r>
-      <w:r>
-        <w:rPr>
-          <w:sz w:val="28"/>
-          <w:szCs w:val="28"/>
-        </w:rPr>
-        <w:t>S</w:t>
-      </w:r>
-      <w:r>
-        <w:rPr>
-          <w:sz w:val="28"/>
-          <w:szCs w:val="28"/>
-        </w:rPr>
-        <w:t>elf-</w:t>
-      </w:r>
-      <w:r>
-        <w:rPr>
-          <w:sz w:val="28"/>
-          <w:szCs w:val="28"/>
-        </w:rPr>
-        <w:t>R</w:t>
-      </w:r>
-      <w:r>
-        <w:rPr>
-          <w:sz w:val="28"/>
-          <w:szCs w:val="28"/>
-        </w:rPr>
-        <w:t>epresentation in Civil Cases’</w:t>
-      </w:r>
-      <w:r>
-        <w:rPr>
-          <w:sz w:val="28"/>
-          <w:szCs w:val="28"/>
-        </w:rPr>
-        <w:t xml:space="preserve"> published by the Mashpee Wampanoag Tribal Court.</w:t>
+        <w:t>There are important time considerations when serving the defendant, so be sure to read through the ‘Guide to Self-Representation in Civil Cases’ published by the Mashpee Wampanoag Tribal Court.</w:t>
       </w:r>
       <w:r>
         <w:t xml:space="preserve"> </w:t>

--- a/docassemble/ComplaintMashpeeCourt/data/templates/complaint_mashpee_court_next_steps.docx
+++ b/docassemble/ComplaintMashpeeCourt/data/templates/complaint_mashpee_court_next_steps.docx
@@ -1,6 +1,6 @@
 
 <file path=word/document.xml><?xml version="1.0" encoding="utf-8"?>
-<w:document xmlns:wpc="http://schemas.microsoft.com/office/word/2010/wordprocessingCanvas" xmlns:cx="http://schemas.microsoft.com/office/drawing/2014/chartex" xmlns:cx1="http://schemas.microsoft.com/office/drawing/2015/9/8/chartex" xmlns:cx2="http://schemas.microsoft.com/office/drawing/2015/10/21/chartex" xmlns:cx3="http://schemas.microsoft.com/office/drawing/2016/5/9/chartex" xmlns:cx4="http://schemas.microsoft.com/office/drawing/2016/5/10/chartex" xmlns:cx5="http://schemas.microsoft.com/office/drawing/2016/5/11/chartex" xmlns:cx6="http://schemas.microsoft.com/office/drawing/2016/5/12/chartex" xmlns:cx7="http://schemas.microsoft.com/office/drawing/2016/5/13/chartex" xmlns:cx8="http://schemas.microsoft.com/office/drawing/2016/5/14/chartex" xmlns:mc="http://schemas.openxmlformats.org/markup-compatibility/2006" xmlns:aink="http://schemas.microsoft.com/office/drawing/2016/ink" xmlns:am3d="http://schemas.microsoft.com/office/drawing/2017/model3d" xmlns:o="urn:schemas-microsoft-com:office:office" xmlns:r="http://schemas.openxmlformats.org/officeDocument/2006/relationships" xmlns:m="http://schemas.openxmlformats.org/officeDocument/2006/math" xmlns:v="urn:schemas-microsoft-com:vml" xmlns:wp14="http://schemas.microsoft.com/office/word/2010/wordprocessingDrawing" xmlns:wp="http://schemas.openxmlformats.org/drawingml/2006/wordprocessingDrawing" xmlns:w10="urn:schemas-microsoft-com:office:word" xmlns:w="http://schemas.openxmlformats.org/wordprocessingml/2006/main" xmlns:w14="http://schemas.microsoft.com/office/word/2010/wordml" xmlns:w15="http://schemas.microsoft.com/office/word/2012/wordml" xmlns:w16cex="http://schemas.microsoft.com/office/word/2018/wordml/cex" xmlns:w16cid="http://schemas.microsoft.com/office/word/2016/wordml/cid" xmlns:w16="http://schemas.microsoft.com/office/word/2018/wordml" xmlns:w16sdtdh="http://schemas.microsoft.com/office/word/2020/wordml/sdtdatahash" xmlns:w16se="http://schemas.microsoft.com/office/word/2015/wordml/symex" xmlns:wpg="http://schemas.microsoft.com/office/word/2010/wordprocessingGroup" xmlns:wpi="http://schemas.microsoft.com/office/word/2010/wordprocessingInk" xmlns:wne="http://schemas.microsoft.com/office/word/2006/wordml" xmlns:wps="http://schemas.microsoft.com/office/word/2010/wordprocessingShape" mc:Ignorable="w14 w15 w16se w16cid w16 w16cex w16sdtdh wp14">
+<w:document xmlns:wpc="http://schemas.microsoft.com/office/word/2010/wordprocessingCanvas" xmlns:cx="http://schemas.microsoft.com/office/drawing/2014/chartex" xmlns:cx1="http://schemas.microsoft.com/office/drawing/2015/9/8/chartex" xmlns:cx2="http://schemas.microsoft.com/office/drawing/2015/10/21/chartex" xmlns:cx3="http://schemas.microsoft.com/office/drawing/2016/5/9/chartex" xmlns:cx4="http://schemas.microsoft.com/office/drawing/2016/5/10/chartex" xmlns:cx5="http://schemas.microsoft.com/office/drawing/2016/5/11/chartex" xmlns:cx6="http://schemas.microsoft.com/office/drawing/2016/5/12/chartex" xmlns:cx7="http://schemas.microsoft.com/office/drawing/2016/5/13/chartex" xmlns:cx8="http://schemas.microsoft.com/office/drawing/2016/5/14/chartex" xmlns:mc="http://schemas.openxmlformats.org/markup-compatibility/2006" xmlns:aink="http://schemas.microsoft.com/office/drawing/2016/ink" xmlns:am3d="http://schemas.microsoft.com/office/drawing/2017/model3d" xmlns:o="urn:schemas-microsoft-com:office:office" xmlns:oel="http://schemas.microsoft.com/office/2019/extlst" xmlns:r="http://schemas.openxmlformats.org/officeDocument/2006/relationships" xmlns:m="http://schemas.openxmlformats.org/officeDocument/2006/math" xmlns:v="urn:schemas-microsoft-com:vml" xmlns:wp14="http://schemas.microsoft.com/office/word/2010/wordprocessingDrawing" xmlns:wp="http://schemas.openxmlformats.org/drawingml/2006/wordprocessingDrawing" xmlns:w10="urn:schemas-microsoft-com:office:word" xmlns:w="http://schemas.openxmlformats.org/wordprocessingml/2006/main" xmlns:w14="http://schemas.microsoft.com/office/word/2010/wordml" xmlns:w15="http://schemas.microsoft.com/office/word/2012/wordml" xmlns:w16cex="http://schemas.microsoft.com/office/word/2018/wordml/cex" xmlns:w16cid="http://schemas.microsoft.com/office/word/2016/wordml/cid" xmlns:w16="http://schemas.microsoft.com/office/word/2018/wordml" xmlns:w16du="http://schemas.microsoft.com/office/word/2023/wordml/word16du" xmlns:w16sdtdh="http://schemas.microsoft.com/office/word/2020/wordml/sdtdatahash" xmlns:w16sdtfl="http://schemas.microsoft.com/office/word/2024/wordml/sdtformatlock" xmlns:w16se="http://schemas.microsoft.com/office/word/2015/wordml/symex" xmlns:wpg="http://schemas.microsoft.com/office/word/2010/wordprocessingGroup" xmlns:wpi="http://schemas.microsoft.com/office/word/2010/wordprocessingInk" xmlns:wne="http://schemas.microsoft.com/office/word/2006/wordml" xmlns:wps="http://schemas.microsoft.com/office/word/2010/wordprocessingShape" mc:Ignorable="w14 w15 w16se w16cid w16 w16cex w16sdtdh w16sdtfl w16du wp14">
   <w:body>
     <w:p>
       <w:pPr>
@@ -474,7 +474,23 @@
           <w:sz w:val="20"/>
           <w:szCs w:val="20"/>
         </w:rPr>
-        <w:t>you have any questions regarding the process of filling the Complaint in the Mashpee Wamp</w:t>
+        <w:t xml:space="preserve">you have any questions regarding the process of </w:t>
+      </w:r>
+      <w:proofErr w:type="gramStart"/>
+      <w:r>
+        <w:rPr>
+          <w:sz w:val="20"/>
+          <w:szCs w:val="20"/>
+        </w:rPr>
+        <w:t>filling</w:t>
+      </w:r>
+      <w:proofErr w:type="gramEnd"/>
+      <w:r>
+        <w:rPr>
+          <w:sz w:val="20"/>
+          <w:szCs w:val="20"/>
+        </w:rPr>
+        <w:t xml:space="preserve"> the Complaint in the Mashpee Wamp</w:t>
       </w:r>
       <w:r>
         <w:rPr>
@@ -520,7 +536,23 @@
           <w:sz w:val="20"/>
           <w:szCs w:val="20"/>
         </w:rPr>
-        <w:t>If you consider necessary to consult with a Lawyer, here is a list of Active BAR Members as of June 1</w:t>
+        <w:t xml:space="preserve">If you </w:t>
+      </w:r>
+      <w:proofErr w:type="gramStart"/>
+      <w:r>
+        <w:rPr>
+          <w:sz w:val="20"/>
+          <w:szCs w:val="20"/>
+        </w:rPr>
+        <w:t>consider</w:t>
+      </w:r>
+      <w:proofErr w:type="gramEnd"/>
+      <w:r>
+        <w:rPr>
+          <w:sz w:val="20"/>
+          <w:szCs w:val="20"/>
+        </w:rPr>
+        <w:t xml:space="preserve"> necessary to consult with a Lawyer, here is a list of Active BAR Members as of June 1</w:t>
       </w:r>
       <w:r>
         <w:rPr>
@@ -663,14 +695,7 @@
                 <w:sz w:val="20"/>
                 <w:szCs w:val="20"/>
               </w:rPr>
-              <w:t xml:space="preserve">Law Office of </w:t>
-            </w:r>
-            <w:r>
-              <w:rPr>
-                <w:sz w:val="20"/>
-                <w:szCs w:val="20"/>
-              </w:rPr>
-              <w:t>Jonathan M. Pollini</w:t>
+              <w:t>Law Office of Jonathan M. Pollini</w:t>
             </w:r>
           </w:p>
           <w:p>
@@ -795,14 +820,7 @@
                 <w:sz w:val="20"/>
                 <w:szCs w:val="20"/>
               </w:rPr>
-              <w:t>617-</w:t>
-            </w:r>
-            <w:r>
-              <w:rPr>
-                <w:sz w:val="20"/>
-                <w:szCs w:val="20"/>
-              </w:rPr>
-              <w:t>227-5777</w:t>
+              <w:t>617-227-5777</w:t>
             </w:r>
           </w:p>
         </w:tc>
@@ -986,23 +1004,7 @@
                 <w:sz w:val="20"/>
                 <w:szCs w:val="20"/>
               </w:rPr>
-              <w:t xml:space="preserve">Raymond </w:t>
-            </w:r>
-            <w:proofErr w:type="spellStart"/>
-            <w:r>
-              <w:rPr>
-                <w:sz w:val="20"/>
-                <w:szCs w:val="20"/>
-              </w:rPr>
-              <w:t>Yox</w:t>
-            </w:r>
-            <w:proofErr w:type="spellEnd"/>
-            <w:r>
-              <w:rPr>
-                <w:sz w:val="20"/>
-                <w:szCs w:val="20"/>
-              </w:rPr>
-              <w:t>, Esq. (Pro Bono)</w:t>
+              <w:t>Raymond Yox, Esq. (Pro Bono)</w:t>
             </w:r>
           </w:p>
           <w:p>
@@ -1353,7 +1355,7 @@
 </file>
 
 <file path=word/styles.xml><?xml version="1.0" encoding="utf-8"?>
-<w:styles xmlns:mc="http://schemas.openxmlformats.org/markup-compatibility/2006" xmlns:r="http://schemas.openxmlformats.org/officeDocument/2006/relationships" xmlns:w="http://schemas.openxmlformats.org/wordprocessingml/2006/main" xmlns:w14="http://schemas.microsoft.com/office/word/2010/wordml" xmlns:w15="http://schemas.microsoft.com/office/word/2012/wordml" xmlns:w16cex="http://schemas.microsoft.com/office/word/2018/wordml/cex" xmlns:w16cid="http://schemas.microsoft.com/office/word/2016/wordml/cid" xmlns:w16="http://schemas.microsoft.com/office/word/2018/wordml" xmlns:w16sdtdh="http://schemas.microsoft.com/office/word/2020/wordml/sdtdatahash" xmlns:w16se="http://schemas.microsoft.com/office/word/2015/wordml/symex" mc:Ignorable="w14 w15 w16se w16cid w16 w16cex w16sdtdh">
+<w:styles xmlns:mc="http://schemas.openxmlformats.org/markup-compatibility/2006" xmlns:r="http://schemas.openxmlformats.org/officeDocument/2006/relationships" xmlns:w="http://schemas.openxmlformats.org/wordprocessingml/2006/main" xmlns:w14="http://schemas.microsoft.com/office/word/2010/wordml" xmlns:w15="http://schemas.microsoft.com/office/word/2012/wordml" xmlns:w16cex="http://schemas.microsoft.com/office/word/2018/wordml/cex" xmlns:w16cid="http://schemas.microsoft.com/office/word/2016/wordml/cid" xmlns:w16="http://schemas.microsoft.com/office/word/2018/wordml" xmlns:w16du="http://schemas.microsoft.com/office/word/2023/wordml/word16du" xmlns:w16sdtdh="http://schemas.microsoft.com/office/word/2020/wordml/sdtdatahash" xmlns:w16sdtfl="http://schemas.microsoft.com/office/word/2024/wordml/sdtformatlock" xmlns:w16se="http://schemas.microsoft.com/office/word/2015/wordml/symex" mc:Ignorable="w14 w15 w16se w16cid w16 w16cex w16sdtdh w16sdtfl w16du">
   <w:docDefaults>
     <w:rPrDefault>
       <w:rPr>
